--- a/ATeoriaDoCavaloMorto.docx
+++ b/ATeoriaDoCavaloMorto.docx
@@ -25,7 +25,7 @@
                     </pic:cNvPicPr>
                   </pic:nvPicPr>
                   <pic:blipFill>
-                    <a:blip r:embed="rId4">
+                    <a:blip r:embed="rId5">
                       <a:extLst>
                         <a:ext uri="{28A0092B-C50C-407E-A947-70E740481C1C}">
                           <a14:useLocalDpi xmlns:a14="http://schemas.microsoft.com/office/drawing/2010/main" val="0"/>
@@ -87,84 +87,120 @@
     </w:p>
     <w:p>
       <w:pPr>
-        <w:ind w:left="567"/>
+        <w:pStyle w:val="PargrafodaLista"/>
+        <w:numPr>
+          <w:ilvl w:val="0"/>
+          <w:numId w:val="1"/>
+        </w:numPr>
         <w:jc w:val="both"/>
       </w:pPr>
       <w:r>
-        <w:t>• Comprar uma nova sela para o cavalo.</w:t>
+        <w:t>Comprar uma nova sela para o cavalo.</w:t>
       </w:r>
     </w:p>
     <w:p>
       <w:pPr>
-        <w:ind w:left="567"/>
+        <w:pStyle w:val="PargrafodaLista"/>
+        <w:numPr>
+          <w:ilvl w:val="0"/>
+          <w:numId w:val="1"/>
+        </w:numPr>
         <w:jc w:val="both"/>
       </w:pPr>
       <w:r>
-        <w:t>• Melhorar a alimentação do cavalo, apesar de ele estar morto.</w:t>
+        <w:t>Melhorar a alimentação do cavalo, apesar de ele estar morto.</w:t>
       </w:r>
     </w:p>
     <w:p>
       <w:pPr>
-        <w:ind w:left="567"/>
+        <w:pStyle w:val="PargrafodaLista"/>
+        <w:numPr>
+          <w:ilvl w:val="0"/>
+          <w:numId w:val="1"/>
+        </w:numPr>
         <w:jc w:val="both"/>
       </w:pPr>
       <w:r>
-        <w:t>• Mudar o cavaleiro em vez de abordar o problema real.</w:t>
+        <w:t>Mudar o cavaleiro em vez de abordar o problema real.</w:t>
       </w:r>
     </w:p>
     <w:p>
       <w:pPr>
-        <w:ind w:left="567"/>
+        <w:pStyle w:val="PargrafodaLista"/>
+        <w:numPr>
+          <w:ilvl w:val="0"/>
+          <w:numId w:val="1"/>
+        </w:numPr>
         <w:jc w:val="both"/>
       </w:pPr>
       <w:r>
-        <w:lastRenderedPageBreak/>
-        <w:t>• Despedir o gerente dos cavalos e contratar alguém novo, esperando um resultado diferente.</w:t>
+        <w:t>Despedir o gerente dos cavalos e contratar alguém novo, esperando um resultado diferente.</w:t>
       </w:r>
     </w:p>
     <w:p>
       <w:pPr>
-        <w:ind w:left="567"/>
+        <w:pStyle w:val="PargrafodaLista"/>
+        <w:numPr>
+          <w:ilvl w:val="0"/>
+          <w:numId w:val="1"/>
+        </w:numPr>
         <w:jc w:val="both"/>
       </w:pPr>
       <w:r>
-        <w:t>• Organizar reuniões para discutir como aumentar a velocidade do cavalo morto.</w:t>
+        <w:lastRenderedPageBreak/>
+        <w:t>Organizar reuniões para discutir como aumentar a velocidade do cavalo morto.</w:t>
       </w:r>
     </w:p>
     <w:p>
       <w:pPr>
-        <w:ind w:left="567"/>
+        <w:pStyle w:val="PargrafodaLista"/>
+        <w:numPr>
+          <w:ilvl w:val="0"/>
+          <w:numId w:val="1"/>
+        </w:numPr>
         <w:jc w:val="both"/>
       </w:pPr>
       <w:r>
-        <w:t>• Criar comitês ou equipes de trabalho para analisar o problema do cavalo morto de todos os ângulos. Estes comitês trabalham durante meses, levantam relatórios e finalmente concluem o óbvio: o cavalo está morto.</w:t>
+        <w:t>Criar comitês ou equipes de trabalho para analisar o problema do cavalo morto de todos os ângulos. Estes comitês trabalham durante meses, levantam relatórios e finalmente concluem o óbvio: o cavalo está morto.</w:t>
       </w:r>
     </w:p>
     <w:p>
       <w:pPr>
-        <w:ind w:left="567"/>
+        <w:pStyle w:val="PargrafodaLista"/>
+        <w:numPr>
+          <w:ilvl w:val="0"/>
+          <w:numId w:val="1"/>
+        </w:numPr>
         <w:jc w:val="both"/>
       </w:pPr>
       <w:r>
-        <w:t>• Justificar os esforços comparando o cavalo com outros cavalos mortos semelhantes, concluindo que o problema foi falta de treino.</w:t>
+        <w:t>Justificar os esforços comparando o cavalo com outros cavalos mortos semelhantes, concluindo que o problema foi falta de treino.</w:t>
       </w:r>
     </w:p>
     <w:p>
       <w:pPr>
-        <w:ind w:left="567"/>
+        <w:pStyle w:val="PargrafodaLista"/>
+        <w:numPr>
+          <w:ilvl w:val="0"/>
+          <w:numId w:val="1"/>
+        </w:numPr>
         <w:jc w:val="both"/>
       </w:pPr>
       <w:r>
-        <w:t>• Propor cursos de treinamento para o cavalo, o que significa aumentar o orçamento.</w:t>
+        <w:t>Propor cursos de treinamento para o cavalo, o que significa aumentar o orçamento.</w:t>
       </w:r>
     </w:p>
     <w:p>
       <w:pPr>
-        <w:ind w:left="567"/>
+        <w:pStyle w:val="PargrafodaLista"/>
+        <w:numPr>
+          <w:ilvl w:val="0"/>
+          <w:numId w:val="1"/>
+        </w:numPr>
         <w:jc w:val="both"/>
       </w:pPr>
       <w:r>
-        <w:t>• Redefinir o conceito de "morto" para se convencer de que o cavalo ainda tem possibilidades.</w:t>
+        <w:t>Redefinir o conceito de "morto" para se convencer de que o cavalo ainda tem possibilidades.</w:t>
       </w:r>
     </w:p>
     <w:p>
@@ -193,6 +229,215 @@
     </w:sectPr>
   </w:body>
 </w:document>
+</file>
+
+<file path=word/numbering.xml><?xml version="1.0" encoding="utf-8"?>
+<w:numbering xmlns:wpc="http://schemas.microsoft.com/office/word/2010/wordprocessingCanvas" xmlns:cx="http://schemas.microsoft.com/office/drawing/2014/chartex" xmlns:cx1="http://schemas.microsoft.com/office/drawing/2015/9/8/chartex" xmlns:cx2="http://schemas.microsoft.com/office/drawing/2015/10/21/chartex" xmlns:cx3="http://schemas.microsoft.com/office/drawing/2016/5/9/chartex" xmlns:cx4="http://schemas.microsoft.com/office/drawing/2016/5/10/chartex" xmlns:cx5="http://schemas.microsoft.com/office/drawing/2016/5/11/chartex" xmlns:cx6="http://schemas.microsoft.com/office/drawing/2016/5/12/chartex" xmlns:cx7="http://schemas.microsoft.com/office/drawing/2016/5/13/chartex" xmlns:cx8="http://schemas.microsoft.com/office/drawing/2016/5/14/chartex" xmlns:mc="http://schemas.openxmlformats.org/markup-compatibility/2006" xmlns:aink="http://schemas.microsoft.com/office/drawing/2016/ink" xmlns:am3d="http://schemas.microsoft.com/office/drawing/2017/model3d" xmlns:o="urn:schemas-microsoft-com:office:office" xmlns:oel="http://schemas.microsoft.com/office/2019/extlst" xmlns:r="http://schemas.openxmlformats.org/officeDocument/2006/relationships" xmlns:m="http://schemas.openxmlformats.org/officeDocument/2006/math" xmlns:v="urn:schemas-microsoft-com:vml" xmlns:wp14="http://schemas.microsoft.com/office/word/2010/wordprocessingDrawing" xmlns:wp="http://schemas.openxmlformats.org/drawingml/2006/wordprocessingDrawing" xmlns:w10="urn:schemas-microsoft-com:office:word" xmlns:w="http://schemas.openxmlformats.org/wordprocessingml/2006/main" xmlns:w14="http://schemas.microsoft.com/office/word/2010/wordml" xmlns:w15="http://schemas.microsoft.com/office/word/2012/wordml" xmlns:w16cex="http://schemas.microsoft.com/office/word/2018/wordml/cex" xmlns:w16cid="http://schemas.microsoft.com/office/word/2016/wordml/cid" xmlns:w16="http://schemas.microsoft.com/office/word/2018/wordml" xmlns:w16du="http://schemas.microsoft.com/office/word/2023/wordml/word16du" xmlns:w16sdtdh="http://schemas.microsoft.com/office/word/2020/wordml/sdtdatahash" xmlns:w16sdtfl="http://schemas.microsoft.com/office/word/2024/wordml/sdtformatlock" xmlns:w16se="http://schemas.microsoft.com/office/word/2015/wordml/symex" xmlns:wpg="http://schemas.microsoft.com/office/word/2010/wordprocessingGroup" xmlns:wpi="http://schemas.microsoft.com/office/word/2010/wordprocessingInk" xmlns:wne="http://schemas.microsoft.com/office/word/2006/wordml" xmlns:wps="http://schemas.microsoft.com/office/word/2010/wordprocessingShape" mc:Ignorable="w14 w15 w16se w16cid w16 w16cex w16sdtdh w16sdtfl w16du wp14">
+  <w:abstractNum w:abstractNumId="0" w15:restartNumberingAfterBreak="0">
+    <w:nsid w:val="2ACE548B"/>
+    <w:multiLevelType w:val="hybridMultilevel"/>
+    <w:tmpl w:val="59325ADC"/>
+    <w:lvl w:ilvl="0" w:tplc="0416000F">
+      <w:start w:val="1"/>
+      <w:numFmt w:val="decimal"/>
+      <w:lvlText w:val="%1."/>
+      <w:lvlJc w:val="left"/>
+      <w:pPr>
+        <w:ind w:left="1287" w:hanging="360"/>
+      </w:pPr>
+    </w:lvl>
+    <w:lvl w:ilvl="1" w:tplc="04160019" w:tentative="1">
+      <w:start w:val="1"/>
+      <w:numFmt w:val="lowerLetter"/>
+      <w:lvlText w:val="%2."/>
+      <w:lvlJc w:val="left"/>
+      <w:pPr>
+        <w:ind w:left="2007" w:hanging="360"/>
+      </w:pPr>
+    </w:lvl>
+    <w:lvl w:ilvl="2" w:tplc="0416001B" w:tentative="1">
+      <w:start w:val="1"/>
+      <w:numFmt w:val="lowerRoman"/>
+      <w:lvlText w:val="%3."/>
+      <w:lvlJc w:val="right"/>
+      <w:pPr>
+        <w:ind w:left="2727" w:hanging="180"/>
+      </w:pPr>
+    </w:lvl>
+    <w:lvl w:ilvl="3" w:tplc="0416000F" w:tentative="1">
+      <w:start w:val="1"/>
+      <w:numFmt w:val="decimal"/>
+      <w:lvlText w:val="%4."/>
+      <w:lvlJc w:val="left"/>
+      <w:pPr>
+        <w:ind w:left="3447" w:hanging="360"/>
+      </w:pPr>
+    </w:lvl>
+    <w:lvl w:ilvl="4" w:tplc="04160019" w:tentative="1">
+      <w:start w:val="1"/>
+      <w:numFmt w:val="lowerLetter"/>
+      <w:lvlText w:val="%5."/>
+      <w:lvlJc w:val="left"/>
+      <w:pPr>
+        <w:ind w:left="4167" w:hanging="360"/>
+      </w:pPr>
+    </w:lvl>
+    <w:lvl w:ilvl="5" w:tplc="0416001B" w:tentative="1">
+      <w:start w:val="1"/>
+      <w:numFmt w:val="lowerRoman"/>
+      <w:lvlText w:val="%6."/>
+      <w:lvlJc w:val="right"/>
+      <w:pPr>
+        <w:ind w:left="4887" w:hanging="180"/>
+      </w:pPr>
+    </w:lvl>
+    <w:lvl w:ilvl="6" w:tplc="0416000F" w:tentative="1">
+      <w:start w:val="1"/>
+      <w:numFmt w:val="decimal"/>
+      <w:lvlText w:val="%7."/>
+      <w:lvlJc w:val="left"/>
+      <w:pPr>
+        <w:ind w:left="5607" w:hanging="360"/>
+      </w:pPr>
+    </w:lvl>
+    <w:lvl w:ilvl="7" w:tplc="04160019" w:tentative="1">
+      <w:start w:val="1"/>
+      <w:numFmt w:val="lowerLetter"/>
+      <w:lvlText w:val="%8."/>
+      <w:lvlJc w:val="left"/>
+      <w:pPr>
+        <w:ind w:left="6327" w:hanging="360"/>
+      </w:pPr>
+    </w:lvl>
+    <w:lvl w:ilvl="8" w:tplc="0416001B" w:tentative="1">
+      <w:start w:val="1"/>
+      <w:numFmt w:val="lowerRoman"/>
+      <w:lvlText w:val="%9."/>
+      <w:lvlJc w:val="right"/>
+      <w:pPr>
+        <w:ind w:left="7047" w:hanging="180"/>
+      </w:pPr>
+    </w:lvl>
+  </w:abstractNum>
+  <w:abstractNum w:abstractNumId="1" w15:restartNumberingAfterBreak="0">
+    <w:nsid w:val="6626129F"/>
+    <w:multiLevelType w:val="hybridMultilevel"/>
+    <w:tmpl w:val="A09E3A44"/>
+    <w:lvl w:ilvl="0" w:tplc="9C341F8C">
+      <w:numFmt w:val="bullet"/>
+      <w:lvlText w:val="•"/>
+      <w:lvlJc w:val="left"/>
+      <w:pPr>
+        <w:ind w:left="927" w:hanging="360"/>
+      </w:pPr>
+      <w:rPr>
+        <w:rFonts w:ascii="Aptos" w:eastAsiaTheme="minorHAnsi" w:hAnsi="Aptos" w:cstheme="minorBidi" w:hint="default"/>
+      </w:rPr>
+    </w:lvl>
+    <w:lvl w:ilvl="1" w:tplc="04160003" w:tentative="1">
+      <w:start w:val="1"/>
+      <w:numFmt w:val="bullet"/>
+      <w:lvlText w:val="o"/>
+      <w:lvlJc w:val="left"/>
+      <w:pPr>
+        <w:ind w:left="1647" w:hanging="360"/>
+      </w:pPr>
+      <w:rPr>
+        <w:rFonts w:ascii="Courier New" w:hAnsi="Courier New" w:cs="Courier New" w:hint="default"/>
+      </w:rPr>
+    </w:lvl>
+    <w:lvl w:ilvl="2" w:tplc="04160005" w:tentative="1">
+      <w:start w:val="1"/>
+      <w:numFmt w:val="bullet"/>
+      <w:lvlText w:val=""/>
+      <w:lvlJc w:val="left"/>
+      <w:pPr>
+        <w:ind w:left="2367" w:hanging="360"/>
+      </w:pPr>
+      <w:rPr>
+        <w:rFonts w:ascii="Wingdings" w:hAnsi="Wingdings" w:hint="default"/>
+      </w:rPr>
+    </w:lvl>
+    <w:lvl w:ilvl="3" w:tplc="04160001" w:tentative="1">
+      <w:start w:val="1"/>
+      <w:numFmt w:val="bullet"/>
+      <w:lvlText w:val=""/>
+      <w:lvlJc w:val="left"/>
+      <w:pPr>
+        <w:ind w:left="3087" w:hanging="360"/>
+      </w:pPr>
+      <w:rPr>
+        <w:rFonts w:ascii="Symbol" w:hAnsi="Symbol" w:hint="default"/>
+      </w:rPr>
+    </w:lvl>
+    <w:lvl w:ilvl="4" w:tplc="04160003" w:tentative="1">
+      <w:start w:val="1"/>
+      <w:numFmt w:val="bullet"/>
+      <w:lvlText w:val="o"/>
+      <w:lvlJc w:val="left"/>
+      <w:pPr>
+        <w:ind w:left="3807" w:hanging="360"/>
+      </w:pPr>
+      <w:rPr>
+        <w:rFonts w:ascii="Courier New" w:hAnsi="Courier New" w:cs="Courier New" w:hint="default"/>
+      </w:rPr>
+    </w:lvl>
+    <w:lvl w:ilvl="5" w:tplc="04160005" w:tentative="1">
+      <w:start w:val="1"/>
+      <w:numFmt w:val="bullet"/>
+      <w:lvlText w:val=""/>
+      <w:lvlJc w:val="left"/>
+      <w:pPr>
+        <w:ind w:left="4527" w:hanging="360"/>
+      </w:pPr>
+      <w:rPr>
+        <w:rFonts w:ascii="Wingdings" w:hAnsi="Wingdings" w:hint="default"/>
+      </w:rPr>
+    </w:lvl>
+    <w:lvl w:ilvl="6" w:tplc="04160001" w:tentative="1">
+      <w:start w:val="1"/>
+      <w:numFmt w:val="bullet"/>
+      <w:lvlText w:val=""/>
+      <w:lvlJc w:val="left"/>
+      <w:pPr>
+        <w:ind w:left="5247" w:hanging="360"/>
+      </w:pPr>
+      <w:rPr>
+        <w:rFonts w:ascii="Symbol" w:hAnsi="Symbol" w:hint="default"/>
+      </w:rPr>
+    </w:lvl>
+    <w:lvl w:ilvl="7" w:tplc="04160003" w:tentative="1">
+      <w:start w:val="1"/>
+      <w:numFmt w:val="bullet"/>
+      <w:lvlText w:val="o"/>
+      <w:lvlJc w:val="left"/>
+      <w:pPr>
+        <w:ind w:left="5967" w:hanging="360"/>
+      </w:pPr>
+      <w:rPr>
+        <w:rFonts w:ascii="Courier New" w:hAnsi="Courier New" w:cs="Courier New" w:hint="default"/>
+      </w:rPr>
+    </w:lvl>
+    <w:lvl w:ilvl="8" w:tplc="04160005" w:tentative="1">
+      <w:start w:val="1"/>
+      <w:numFmt w:val="bullet"/>
+      <w:lvlText w:val=""/>
+      <w:lvlJc w:val="left"/>
+      <w:pPr>
+        <w:ind w:left="6687" w:hanging="360"/>
+      </w:pPr>
+      <w:rPr>
+        <w:rFonts w:ascii="Wingdings" w:hAnsi="Wingdings" w:hint="default"/>
+      </w:rPr>
+    </w:lvl>
+  </w:abstractNum>
+  <w:num w:numId="1" w16cid:durableId="1604219552">
+    <w:abstractNumId w:val="0"/>
+  </w:num>
+  <w:num w:numId="2" w16cid:durableId="1942251959">
+    <w:abstractNumId w:val="1"/>
+  </w:num>
+</w:numbering>
 </file>
 
 <file path=word/styles.xml><?xml version="1.0" encoding="utf-8"?>
@@ -798,6 +1043,7 @@
   <w:style w:type="character" w:default="1" w:styleId="Fontepargpadro">
     <w:name w:val="Default Paragraph Font"/>
     <w:uiPriority w:val="1"/>
+    <w:semiHidden/>
     <w:unhideWhenUsed/>
   </w:style>
   <w:style w:type="table" w:default="1" w:styleId="Tabelanormal">
